--- a/programming2/Lab6.docx
+++ b/programming2/Lab6.docx
@@ -243,42 +243,7 @@
         <w:t>Program 2:</w:t>
       </w:r>
       <w:r>
-        <w:t xml:space="preserve"> Define a class named rectangle having height and width as data members. The class has three member functions named </w:t>
-      </w:r>
-      <w:proofErr w:type="spellStart"/>
-      <w:r>
-        <w:t>getdata</w:t>
-      </w:r>
-      <w:proofErr w:type="spellEnd"/>
-      <w:r>
-        <w:t xml:space="preserve">, </w:t>
-      </w:r>
-      <w:proofErr w:type="spellStart"/>
-      <w:r>
-        <w:t>displaydata</w:t>
-      </w:r>
-      <w:proofErr w:type="spellEnd"/>
-      <w:r>
-        <w:t xml:space="preserve"> and area. The </w:t>
-      </w:r>
-      <w:proofErr w:type="spellStart"/>
-      <w:r>
-        <w:t>getdata</w:t>
-      </w:r>
-      <w:proofErr w:type="spellEnd"/>
-      <w:r>
-        <w:t xml:space="preserve"> function is used for setting the values of width and height. The </w:t>
-      </w:r>
-      <w:proofErr w:type="spellStart"/>
-      <w:r>
-        <w:t>displaydata</w:t>
-      </w:r>
-      <w:proofErr w:type="spellEnd"/>
-      <w:r>
-        <w:t xml:space="preserve"> function is used for displaying width and height. </w:t>
-      </w:r>
-      <w:r>
-        <w:t>Finally,</w:t>
+        <w:t xml:space="preserve"> Define a class named rectangle having height and width as data members. The class has three member functions named getdata, displaydata and area. The getdata function is used for setting the values of width and height. The displaydata function is used for displaying width and height. Finally,</w:t>
       </w:r>
       <w:r>
         <w:t xml:space="preserve"> </w:t>
@@ -295,6 +260,9 @@
         <w:jc w:val="center"/>
       </w:pPr>
       <w:r>
+        <w:rPr>
+          <w:noProof/>
+        </w:rPr>
         <w:drawing>
           <wp:inline distT="0" distB="0" distL="0" distR="0" wp14:anchorId="1594585F" wp14:editId="770EE67C">
             <wp:extent cx="3972479" cy="2229161"/>
@@ -346,6 +314,1275 @@
           <w:bCs/>
         </w:rPr>
         <w:t>Sample Output</w:t>
+      </w:r>
+    </w:p>
+    <w:p/>
+    <w:p>
+      <w:pPr>
+        <w:jc w:val="center"/>
+        <w:rPr>
+          <w:b/>
+          <w:bCs/>
+        </w:rPr>
+      </w:pPr>
+    </w:p>
+    <w:p>
+      <w:pPr>
+        <w:pBdr>
+          <w:bottom w:val="single" w:sz="12" w:space="1" w:color="auto"/>
+        </w:pBdr>
+        <w:jc w:val="center"/>
+        <w:rPr>
+          <w:b/>
+          <w:bCs/>
+          <w:sz w:val="28"/>
+          <w:szCs w:val="28"/>
+        </w:rPr>
+      </w:pPr>
+      <w:r>
+        <w:rPr>
+          <w:b/>
+          <w:bCs/>
+          <w:sz w:val="28"/>
+          <w:szCs w:val="28"/>
+        </w:rPr>
+        <w:t xml:space="preserve">C++ </w:t>
+      </w:r>
+      <w:r>
+        <w:rPr>
+          <w:b/>
+          <w:bCs/>
+          <w:sz w:val="28"/>
+          <w:szCs w:val="28"/>
+        </w:rPr>
+        <w:t>Constructors</w:t>
+      </w:r>
+    </w:p>
+    <w:p>
+      <w:pPr>
+        <w:rPr>
+          <w:b/>
+          <w:bCs/>
+        </w:rPr>
+      </w:pPr>
+      <w:r>
+        <w:rPr>
+          <w:b/>
+          <w:bCs/>
+        </w:rPr>
+        <w:t>C++ program to calculate the area of a Rectangle</w:t>
+      </w:r>
+      <w:r>
+        <w:rPr>
+          <w:b/>
+          <w:bCs/>
+        </w:rPr>
+        <w:t>.</w:t>
+      </w:r>
+    </w:p>
+    <w:p>
+      <w:pPr>
+        <w:rPr>
+          <w:b/>
+          <w:bCs/>
+        </w:rPr>
+      </w:pPr>
+      <w:r>
+        <w:rPr>
+          <w:b/>
+          <w:bCs/>
+        </w:rPr>
+        <w:t xml:space="preserve">// C++ program to understand </w:t>
+      </w:r>
+      <w:r>
+        <w:rPr>
+          <w:b/>
+          <w:bCs/>
+          <w:color w:val="FF0000"/>
+        </w:rPr>
+        <w:t xml:space="preserve">Default </w:t>
+      </w:r>
+      <w:r>
+        <w:rPr>
+          <w:b/>
+          <w:bCs/>
+        </w:rPr>
+        <w:t xml:space="preserve">and </w:t>
+      </w:r>
+      <w:r>
+        <w:rPr>
+          <w:b/>
+          <w:bCs/>
+          <w:color w:val="FF0000"/>
+        </w:rPr>
+        <w:t xml:space="preserve">Parameterized </w:t>
+      </w:r>
+      <w:r>
+        <w:rPr>
+          <w:b/>
+          <w:bCs/>
+        </w:rPr>
+        <w:t xml:space="preserve">Constructor                             </w:t>
+      </w:r>
+    </w:p>
+    <w:p>
+      <w:pPr>
+        <w:rPr>
+          <w:rFonts w:ascii="Courier New" w:hAnsi="Courier New" w:cs="Courier New"/>
+          <w:color w:val="4472C4" w:themeColor="accent1"/>
+        </w:rPr>
+      </w:pPr>
+      <w:r>
+        <w:rPr>
+          <w:rFonts w:ascii="Courier New" w:hAnsi="Courier New" w:cs="Courier New"/>
+          <w:color w:val="4472C4" w:themeColor="accent1"/>
+        </w:rPr>
+        <w:t>#include &lt;iostream&gt;</w:t>
+      </w:r>
+    </w:p>
+    <w:p>
+      <w:pPr>
+        <w:rPr>
+          <w:rFonts w:ascii="Courier New" w:hAnsi="Courier New" w:cs="Courier New"/>
+          <w:color w:val="4472C4" w:themeColor="accent1"/>
+        </w:rPr>
+      </w:pPr>
+      <w:r>
+        <w:rPr>
+          <w:rFonts w:ascii="Courier New" w:hAnsi="Courier New" w:cs="Courier New"/>
+          <w:color w:val="4472C4" w:themeColor="accent1"/>
+        </w:rPr>
+        <w:t>using namespace std;</w:t>
+      </w:r>
+    </w:p>
+    <w:p>
+      <w:pPr>
+        <w:rPr>
+          <w:rFonts w:ascii="Courier New" w:hAnsi="Courier New" w:cs="Courier New"/>
+          <w:color w:val="4472C4" w:themeColor="accent1"/>
+        </w:rPr>
+      </w:pPr>
+    </w:p>
+    <w:p>
+      <w:pPr>
+        <w:rPr>
+          <w:rFonts w:ascii="Courier New" w:hAnsi="Courier New" w:cs="Courier New"/>
+          <w:color w:val="4472C4" w:themeColor="accent1"/>
+        </w:rPr>
+      </w:pPr>
+      <w:r>
+        <w:rPr>
+          <w:rFonts w:ascii="Courier New" w:hAnsi="Courier New" w:cs="Courier New"/>
+          <w:color w:val="4472C4" w:themeColor="accent1"/>
+        </w:rPr>
+        <w:t>// declare a class</w:t>
+      </w:r>
+    </w:p>
+    <w:p>
+      <w:pPr>
+        <w:rPr>
+          <w:rFonts w:ascii="Courier New" w:hAnsi="Courier New" w:cs="Courier New"/>
+          <w:color w:val="4472C4" w:themeColor="accent1"/>
+        </w:rPr>
+      </w:pPr>
+      <w:r>
+        <w:rPr>
+          <w:rFonts w:ascii="Courier New" w:hAnsi="Courier New" w:cs="Courier New"/>
+          <w:color w:val="4472C4" w:themeColor="accent1"/>
+        </w:rPr>
+        <w:t xml:space="preserve">class Rect </w:t>
+      </w:r>
+    </w:p>
+    <w:p>
+      <w:pPr>
+        <w:rPr>
+          <w:rFonts w:ascii="Courier New" w:hAnsi="Courier New" w:cs="Courier New"/>
+          <w:color w:val="4472C4" w:themeColor="accent1"/>
+        </w:rPr>
+      </w:pPr>
+      <w:r>
+        <w:rPr>
+          <w:rFonts w:ascii="Courier New" w:hAnsi="Courier New" w:cs="Courier New"/>
+          <w:color w:val="4472C4" w:themeColor="accent1"/>
+        </w:rPr>
+        <w:t>{</w:t>
+      </w:r>
+    </w:p>
+    <w:p>
+      <w:pPr>
+        <w:rPr>
+          <w:rFonts w:ascii="Courier New" w:hAnsi="Courier New" w:cs="Courier New"/>
+          <w:color w:val="4472C4" w:themeColor="accent1"/>
+        </w:rPr>
+      </w:pPr>
+      <w:r>
+        <w:rPr>
+          <w:rFonts w:ascii="Courier New" w:hAnsi="Courier New" w:cs="Courier New"/>
+          <w:color w:val="4472C4" w:themeColor="accent1"/>
+        </w:rPr>
+        <w:t xml:space="preserve">   private:</w:t>
+      </w:r>
+    </w:p>
+    <w:p>
+      <w:pPr>
+        <w:rPr>
+          <w:rFonts w:ascii="Courier New" w:hAnsi="Courier New" w:cs="Courier New"/>
+          <w:color w:val="4472C4" w:themeColor="accent1"/>
+        </w:rPr>
+      </w:pPr>
+      <w:r>
+        <w:rPr>
+          <w:rFonts w:ascii="Courier New" w:hAnsi="Courier New" w:cs="Courier New"/>
+          <w:color w:val="4472C4" w:themeColor="accent1"/>
+        </w:rPr>
+        <w:t xml:space="preserve">    double length;</w:t>
+      </w:r>
+    </w:p>
+    <w:p>
+      <w:pPr>
+        <w:rPr>
+          <w:rFonts w:ascii="Courier New" w:hAnsi="Courier New" w:cs="Courier New"/>
+          <w:color w:val="4472C4" w:themeColor="accent1"/>
+        </w:rPr>
+      </w:pPr>
+      <w:r>
+        <w:rPr>
+          <w:rFonts w:ascii="Courier New" w:hAnsi="Courier New" w:cs="Courier New"/>
+          <w:color w:val="4472C4" w:themeColor="accent1"/>
+        </w:rPr>
+        <w:t xml:space="preserve">    double height;</w:t>
+      </w:r>
+    </w:p>
+    <w:p>
+      <w:pPr>
+        <w:rPr>
+          <w:rFonts w:ascii="Courier New" w:hAnsi="Courier New" w:cs="Courier New"/>
+          <w:color w:val="4472C4" w:themeColor="accent1"/>
+        </w:rPr>
+      </w:pPr>
+    </w:p>
+    <w:p>
+      <w:pPr>
+        <w:rPr>
+          <w:rFonts w:ascii="Courier New" w:hAnsi="Courier New" w:cs="Courier New"/>
+          <w:color w:val="4472C4" w:themeColor="accent1"/>
+        </w:rPr>
+      </w:pPr>
+      <w:r>
+        <w:rPr>
+          <w:rFonts w:ascii="Courier New" w:hAnsi="Courier New" w:cs="Courier New"/>
+          <w:color w:val="4472C4" w:themeColor="accent1"/>
+        </w:rPr>
+        <w:t xml:space="preserve">   public:</w:t>
+      </w:r>
+    </w:p>
+    <w:p>
+      <w:pPr>
+        <w:rPr>
+          <w:rFonts w:ascii="Courier New" w:hAnsi="Courier New" w:cs="Courier New"/>
+          <w:color w:val="4472C4" w:themeColor="accent1"/>
+        </w:rPr>
+      </w:pPr>
+      <w:r>
+        <w:rPr>
+          <w:rFonts w:ascii="Courier New" w:hAnsi="Courier New" w:cs="Courier New"/>
+          <w:color w:val="4472C4" w:themeColor="accent1"/>
+        </w:rPr>
+        <w:t xml:space="preserve">    // create a default constructor</w:t>
+      </w:r>
+    </w:p>
+    <w:p>
+      <w:pPr>
+        <w:rPr>
+          <w:rFonts w:ascii="Courier New" w:hAnsi="Courier New" w:cs="Courier New"/>
+          <w:color w:val="4472C4" w:themeColor="accent1"/>
+        </w:rPr>
+      </w:pPr>
+      <w:r>
+        <w:rPr>
+          <w:rFonts w:ascii="Courier New" w:hAnsi="Courier New" w:cs="Courier New"/>
+          <w:color w:val="4472C4" w:themeColor="accent1"/>
+        </w:rPr>
+        <w:t xml:space="preserve">    Rect() </w:t>
+      </w:r>
+    </w:p>
+    <w:p>
+      <w:pPr>
+        <w:rPr>
+          <w:rFonts w:ascii="Courier New" w:hAnsi="Courier New" w:cs="Courier New"/>
+          <w:color w:val="4472C4" w:themeColor="accent1"/>
+        </w:rPr>
+      </w:pPr>
+      <w:r>
+        <w:rPr>
+          <w:rFonts w:ascii="Courier New" w:hAnsi="Courier New" w:cs="Courier New"/>
+          <w:color w:val="4472C4" w:themeColor="accent1"/>
+        </w:rPr>
+        <w:t xml:space="preserve">    {</w:t>
+      </w:r>
+    </w:p>
+    <w:p>
+      <w:pPr>
+        <w:rPr>
+          <w:rFonts w:ascii="Courier New" w:hAnsi="Courier New" w:cs="Courier New"/>
+          <w:color w:val="4472C4" w:themeColor="accent1"/>
+        </w:rPr>
+      </w:pPr>
+      <w:r>
+        <w:rPr>
+          <w:rFonts w:ascii="Courier New" w:hAnsi="Courier New" w:cs="Courier New"/>
+          <w:color w:val="4472C4" w:themeColor="accent1"/>
+        </w:rPr>
+        <w:t xml:space="preserve">        // initialize private variables</w:t>
+      </w:r>
+    </w:p>
+    <w:p>
+      <w:pPr>
+        <w:rPr>
+          <w:rFonts w:ascii="Courier New" w:hAnsi="Courier New" w:cs="Courier New"/>
+          <w:color w:val="4472C4" w:themeColor="accent1"/>
+        </w:rPr>
+      </w:pPr>
+      <w:r>
+        <w:rPr>
+          <w:rFonts w:ascii="Courier New" w:hAnsi="Courier New" w:cs="Courier New"/>
+          <w:color w:val="4472C4" w:themeColor="accent1"/>
+        </w:rPr>
+        <w:t xml:space="preserve">        length = 2;</w:t>
+      </w:r>
+    </w:p>
+    <w:p>
+      <w:pPr>
+        <w:rPr>
+          <w:rFonts w:ascii="Courier New" w:hAnsi="Courier New" w:cs="Courier New"/>
+          <w:color w:val="4472C4" w:themeColor="accent1"/>
+        </w:rPr>
+      </w:pPr>
+      <w:r>
+        <w:rPr>
+          <w:rFonts w:ascii="Courier New" w:hAnsi="Courier New" w:cs="Courier New"/>
+          <w:color w:val="4472C4" w:themeColor="accent1"/>
+        </w:rPr>
+        <w:t xml:space="preserve">        height = 2;</w:t>
+      </w:r>
+    </w:p>
+    <w:p>
+      <w:pPr>
+        <w:rPr>
+          <w:rFonts w:ascii="Courier New" w:hAnsi="Courier New" w:cs="Courier New"/>
+          <w:color w:val="4472C4" w:themeColor="accent1"/>
+        </w:rPr>
+      </w:pPr>
+      <w:r>
+        <w:rPr>
+          <w:rFonts w:ascii="Courier New" w:hAnsi="Courier New" w:cs="Courier New"/>
+          <w:color w:val="4472C4" w:themeColor="accent1"/>
+        </w:rPr>
+        <w:t xml:space="preserve">    }</w:t>
+      </w:r>
+    </w:p>
+    <w:p>
+      <w:pPr>
+        <w:rPr>
+          <w:rFonts w:ascii="Courier New" w:hAnsi="Courier New" w:cs="Courier New"/>
+          <w:color w:val="4472C4" w:themeColor="accent1"/>
+        </w:rPr>
+      </w:pPr>
+      <w:r>
+        <w:rPr>
+          <w:rFonts w:ascii="Courier New" w:hAnsi="Courier New" w:cs="Courier New"/>
+          <w:color w:val="4472C4" w:themeColor="accent1"/>
+        </w:rPr>
+        <w:t xml:space="preserve">    </w:t>
+      </w:r>
+    </w:p>
+    <w:p>
+      <w:pPr>
+        <w:rPr>
+          <w:rFonts w:ascii="Courier New" w:hAnsi="Courier New" w:cs="Courier New"/>
+          <w:color w:val="4472C4" w:themeColor="accent1"/>
+        </w:rPr>
+      </w:pPr>
+      <w:r>
+        <w:rPr>
+          <w:rFonts w:ascii="Courier New" w:hAnsi="Courier New" w:cs="Courier New"/>
+          <w:color w:val="4472C4" w:themeColor="accent1"/>
+        </w:rPr>
+        <w:t xml:space="preserve">    // create parameterized constructor</w:t>
+      </w:r>
+    </w:p>
+    <w:p>
+      <w:pPr>
+        <w:rPr>
+          <w:rFonts w:ascii="Courier New" w:hAnsi="Courier New" w:cs="Courier New"/>
+          <w:color w:val="4472C4" w:themeColor="accent1"/>
+        </w:rPr>
+      </w:pPr>
+      <w:r>
+        <w:rPr>
+          <w:rFonts w:ascii="Courier New" w:hAnsi="Courier New" w:cs="Courier New"/>
+          <w:color w:val="4472C4" w:themeColor="accent1"/>
+        </w:rPr>
+        <w:t xml:space="preserve">    Rect(double L, double H) </w:t>
+      </w:r>
+    </w:p>
+    <w:p>
+      <w:pPr>
+        <w:rPr>
+          <w:rFonts w:ascii="Courier New" w:hAnsi="Courier New" w:cs="Courier New"/>
+          <w:color w:val="4472C4" w:themeColor="accent1"/>
+        </w:rPr>
+      </w:pPr>
+      <w:r>
+        <w:rPr>
+          <w:rFonts w:ascii="Courier New" w:hAnsi="Courier New" w:cs="Courier New"/>
+          <w:color w:val="4472C4" w:themeColor="accent1"/>
+        </w:rPr>
+        <w:t xml:space="preserve">    {</w:t>
+      </w:r>
+    </w:p>
+    <w:p>
+      <w:pPr>
+        <w:rPr>
+          <w:rFonts w:ascii="Courier New" w:hAnsi="Courier New" w:cs="Courier New"/>
+          <w:color w:val="4472C4" w:themeColor="accent1"/>
+        </w:rPr>
+      </w:pPr>
+      <w:r>
+        <w:rPr>
+          <w:rFonts w:ascii="Courier New" w:hAnsi="Courier New" w:cs="Courier New"/>
+          <w:color w:val="4472C4" w:themeColor="accent1"/>
+        </w:rPr>
+        <w:t xml:space="preserve">        // initialize private variables</w:t>
+      </w:r>
+    </w:p>
+    <w:p>
+      <w:pPr>
+        <w:rPr>
+          <w:rFonts w:ascii="Courier New" w:hAnsi="Courier New" w:cs="Courier New"/>
+          <w:color w:val="4472C4" w:themeColor="accent1"/>
+        </w:rPr>
+      </w:pPr>
+      <w:r>
+        <w:rPr>
+          <w:rFonts w:ascii="Courier New" w:hAnsi="Courier New" w:cs="Courier New"/>
+          <w:color w:val="4472C4" w:themeColor="accent1"/>
+        </w:rPr>
+        <w:t xml:space="preserve">        length = L;</w:t>
+      </w:r>
+    </w:p>
+    <w:p>
+      <w:pPr>
+        <w:rPr>
+          <w:rFonts w:ascii="Courier New" w:hAnsi="Courier New" w:cs="Courier New"/>
+          <w:color w:val="4472C4" w:themeColor="accent1"/>
+        </w:rPr>
+      </w:pPr>
+      <w:r>
+        <w:rPr>
+          <w:rFonts w:ascii="Courier New" w:hAnsi="Courier New" w:cs="Courier New"/>
+          <w:color w:val="4472C4" w:themeColor="accent1"/>
+        </w:rPr>
+        <w:t xml:space="preserve">        height = H;</w:t>
+      </w:r>
+    </w:p>
+    <w:p>
+      <w:pPr>
+        <w:rPr>
+          <w:rFonts w:ascii="Courier New" w:hAnsi="Courier New" w:cs="Courier New"/>
+          <w:color w:val="4472C4" w:themeColor="accent1"/>
+        </w:rPr>
+      </w:pPr>
+      <w:r>
+        <w:rPr>
+          <w:rFonts w:ascii="Courier New" w:hAnsi="Courier New" w:cs="Courier New"/>
+          <w:color w:val="4472C4" w:themeColor="accent1"/>
+        </w:rPr>
+        <w:t xml:space="preserve">    }</w:t>
+      </w:r>
+    </w:p>
+    <w:p>
+      <w:pPr>
+        <w:rPr>
+          <w:rFonts w:ascii="Courier New" w:hAnsi="Courier New" w:cs="Courier New"/>
+          <w:color w:val="4472C4" w:themeColor="accent1"/>
+        </w:rPr>
+      </w:pPr>
+    </w:p>
+    <w:p>
+      <w:pPr>
+        <w:rPr>
+          <w:rFonts w:ascii="Courier New" w:hAnsi="Courier New" w:cs="Courier New"/>
+          <w:color w:val="4472C4" w:themeColor="accent1"/>
+        </w:rPr>
+      </w:pPr>
+      <w:r>
+        <w:rPr>
+          <w:rFonts w:ascii="Courier New" w:hAnsi="Courier New" w:cs="Courier New"/>
+          <w:color w:val="4472C4" w:themeColor="accent1"/>
+        </w:rPr>
+        <w:t xml:space="preserve">    double calculateArea() {</w:t>
+      </w:r>
+    </w:p>
+    <w:p>
+      <w:pPr>
+        <w:rPr>
+          <w:rFonts w:ascii="Courier New" w:hAnsi="Courier New" w:cs="Courier New"/>
+          <w:color w:val="4472C4" w:themeColor="accent1"/>
+        </w:rPr>
+      </w:pPr>
+      <w:r>
+        <w:rPr>
+          <w:rFonts w:ascii="Courier New" w:hAnsi="Courier New" w:cs="Courier New"/>
+          <w:color w:val="4472C4" w:themeColor="accent1"/>
+        </w:rPr>
+        <w:t xml:space="preserve">        return length * height;</w:t>
+      </w:r>
+    </w:p>
+    <w:p>
+      <w:pPr>
+        <w:rPr>
+          <w:rFonts w:ascii="Courier New" w:hAnsi="Courier New" w:cs="Courier New"/>
+          <w:color w:val="4472C4" w:themeColor="accent1"/>
+        </w:rPr>
+      </w:pPr>
+      <w:r>
+        <w:rPr>
+          <w:rFonts w:ascii="Courier New" w:hAnsi="Courier New" w:cs="Courier New"/>
+          <w:color w:val="4472C4" w:themeColor="accent1"/>
+        </w:rPr>
+        <w:t xml:space="preserve">    }</w:t>
+      </w:r>
+    </w:p>
+    <w:p>
+      <w:pPr>
+        <w:rPr>
+          <w:rFonts w:ascii="Courier New" w:hAnsi="Courier New" w:cs="Courier New"/>
+          <w:color w:val="4472C4" w:themeColor="accent1"/>
+        </w:rPr>
+      </w:pPr>
+      <w:r>
+        <w:rPr>
+          <w:rFonts w:ascii="Courier New" w:hAnsi="Courier New" w:cs="Courier New"/>
+          <w:color w:val="4472C4" w:themeColor="accent1"/>
+        </w:rPr>
+        <w:t>};</w:t>
+      </w:r>
+    </w:p>
+    <w:p>
+      <w:pPr>
+        <w:rPr>
+          <w:rFonts w:ascii="Courier New" w:hAnsi="Courier New" w:cs="Courier New"/>
+          <w:color w:val="4472C4" w:themeColor="accent1"/>
+        </w:rPr>
+      </w:pPr>
+    </w:p>
+    <w:p>
+      <w:pPr>
+        <w:rPr>
+          <w:rFonts w:ascii="Courier New" w:hAnsi="Courier New" w:cs="Courier New"/>
+          <w:color w:val="4472C4" w:themeColor="accent1"/>
+        </w:rPr>
+      </w:pPr>
+      <w:r>
+        <w:rPr>
+          <w:rFonts w:ascii="Courier New" w:hAnsi="Courier New" w:cs="Courier New"/>
+          <w:color w:val="4472C4" w:themeColor="accent1"/>
+        </w:rPr>
+        <w:t>int main() {</w:t>
+      </w:r>
+    </w:p>
+    <w:p>
+      <w:pPr>
+        <w:rPr>
+          <w:rFonts w:ascii="Courier New" w:hAnsi="Courier New" w:cs="Courier New"/>
+          <w:color w:val="4472C4" w:themeColor="accent1"/>
+        </w:rPr>
+      </w:pPr>
+      <w:r>
+        <w:rPr>
+          <w:rFonts w:ascii="Courier New" w:hAnsi="Courier New" w:cs="Courier New"/>
+          <w:color w:val="4472C4" w:themeColor="accent1"/>
+        </w:rPr>
+        <w:t xml:space="preserve">    // create object and initialize data members</w:t>
+      </w:r>
+    </w:p>
+    <w:p>
+      <w:pPr>
+        <w:rPr>
+          <w:rFonts w:ascii="Courier New" w:hAnsi="Courier New" w:cs="Courier New"/>
+          <w:color w:val="4472C4" w:themeColor="accent1"/>
+        </w:rPr>
+      </w:pPr>
+      <w:r>
+        <w:rPr>
+          <w:rFonts w:ascii="Courier New" w:hAnsi="Courier New" w:cs="Courier New"/>
+          <w:color w:val="4472C4" w:themeColor="accent1"/>
+        </w:rPr>
+        <w:t xml:space="preserve">    Rect rec1;</w:t>
+      </w:r>
+    </w:p>
+    <w:p>
+      <w:pPr>
+        <w:rPr>
+          <w:rFonts w:ascii="Courier New" w:hAnsi="Courier New" w:cs="Courier New"/>
+          <w:color w:val="4472C4" w:themeColor="accent1"/>
+        </w:rPr>
+      </w:pPr>
+      <w:r>
+        <w:rPr>
+          <w:rFonts w:ascii="Courier New" w:hAnsi="Courier New" w:cs="Courier New"/>
+          <w:color w:val="4472C4" w:themeColor="accent1"/>
+        </w:rPr>
+        <w:t xml:space="preserve">    Rect rec2(6.0, 8.4);</w:t>
+      </w:r>
+    </w:p>
+    <w:p>
+      <w:pPr>
+        <w:rPr>
+          <w:rFonts w:ascii="Courier New" w:hAnsi="Courier New" w:cs="Courier New"/>
+          <w:color w:val="4472C4" w:themeColor="accent1"/>
+        </w:rPr>
+      </w:pPr>
+    </w:p>
+    <w:p>
+      <w:pPr>
+        <w:rPr>
+          <w:rFonts w:ascii="Courier New" w:hAnsi="Courier New" w:cs="Courier New"/>
+          <w:color w:val="4472C4" w:themeColor="accent1"/>
+        </w:rPr>
+      </w:pPr>
+      <w:r>
+        <w:rPr>
+          <w:rFonts w:ascii="Courier New" w:hAnsi="Courier New" w:cs="Courier New"/>
+          <w:color w:val="4472C4" w:themeColor="accent1"/>
+        </w:rPr>
+        <w:t xml:space="preserve">    cout &lt;&lt; "The Area of Rectangle 1: " &lt;&lt; rec1.calculateArea() &lt;&lt; endl;</w:t>
+      </w:r>
+    </w:p>
+    <w:p>
+      <w:pPr>
+        <w:rPr>
+          <w:rFonts w:ascii="Courier New" w:hAnsi="Courier New" w:cs="Courier New"/>
+          <w:color w:val="4472C4" w:themeColor="accent1"/>
+        </w:rPr>
+      </w:pPr>
+      <w:r>
+        <w:rPr>
+          <w:rFonts w:ascii="Courier New" w:hAnsi="Courier New" w:cs="Courier New"/>
+          <w:color w:val="4472C4" w:themeColor="accent1"/>
+        </w:rPr>
+        <w:t xml:space="preserve">    cout &lt;&lt; "The Area of Rectangle 2: " &lt;&lt; rec2.calculateArea() &lt;&lt; endl;</w:t>
+      </w:r>
+    </w:p>
+    <w:p>
+      <w:pPr>
+        <w:rPr>
+          <w:rFonts w:ascii="Courier New" w:hAnsi="Courier New" w:cs="Courier New"/>
+          <w:color w:val="4472C4" w:themeColor="accent1"/>
+        </w:rPr>
+      </w:pPr>
+    </w:p>
+    <w:p>
+      <w:pPr>
+        <w:rPr>
+          <w:rFonts w:ascii="Courier New" w:hAnsi="Courier New" w:cs="Courier New"/>
+          <w:color w:val="4472C4" w:themeColor="accent1"/>
+        </w:rPr>
+      </w:pPr>
+      <w:r>
+        <w:rPr>
+          <w:rFonts w:ascii="Courier New" w:hAnsi="Courier New" w:cs="Courier New"/>
+          <w:color w:val="4472C4" w:themeColor="accent1"/>
+        </w:rPr>
+        <w:t xml:space="preserve">    return 0;</w:t>
+      </w:r>
+    </w:p>
+    <w:p>
+      <w:pPr>
+        <w:rPr>
+          <w:rFonts w:ascii="Courier New" w:hAnsi="Courier New" w:cs="Courier New"/>
+          <w:color w:val="4472C4" w:themeColor="accent1"/>
+        </w:rPr>
+      </w:pPr>
+      <w:r>
+        <w:rPr>
+          <w:rFonts w:ascii="Courier New" w:hAnsi="Courier New" w:cs="Courier New"/>
+          <w:color w:val="4472C4" w:themeColor="accent1"/>
+        </w:rPr>
+        <w:t>}</w:t>
+      </w:r>
+    </w:p>
+    <w:p>
+      <w:r>
+        <w:t>===============================================</w:t>
+      </w:r>
+    </w:p>
+    <w:p>
+      <w:pPr>
+        <w:rPr>
+          <w:b/>
+          <w:bCs/>
+        </w:rPr>
+      </w:pPr>
+      <w:r>
+        <w:rPr>
+          <w:b/>
+          <w:bCs/>
+        </w:rPr>
+        <w:t>C++ program to calculate the area of a Rectangle</w:t>
+      </w:r>
+      <w:r>
+        <w:rPr>
+          <w:b/>
+          <w:bCs/>
+        </w:rPr>
+        <w:t>.</w:t>
+      </w:r>
+    </w:p>
+    <w:p>
+      <w:pPr>
+        <w:rPr>
+          <w:b/>
+          <w:bCs/>
+        </w:rPr>
+      </w:pPr>
+      <w:r>
+        <w:rPr>
+          <w:b/>
+          <w:bCs/>
+        </w:rPr>
+        <w:t xml:space="preserve">// C++ program to understand </w:t>
+      </w:r>
+      <w:r>
+        <w:rPr>
+          <w:b/>
+          <w:bCs/>
+          <w:color w:val="FF0000"/>
+        </w:rPr>
+        <w:t xml:space="preserve">Constructors </w:t>
+      </w:r>
+      <w:r>
+        <w:rPr>
+          <w:b/>
+          <w:bCs/>
+          <w:color w:val="FF0000"/>
+        </w:rPr>
+        <w:t>with</w:t>
+      </w:r>
+      <w:r>
+        <w:rPr>
+          <w:b/>
+          <w:bCs/>
+          <w:color w:val="FF0000"/>
+        </w:rPr>
+        <w:t xml:space="preserve"> Default Parameters</w:t>
+      </w:r>
+      <w:r>
+        <w:rPr>
+          <w:b/>
+          <w:bCs/>
+          <w:color w:val="FF0000"/>
+        </w:rPr>
+        <w:t xml:space="preserve"> </w:t>
+      </w:r>
+    </w:p>
+    <w:p>
+      <w:pPr>
+        <w:rPr>
+          <w:rFonts w:ascii="Courier New" w:hAnsi="Courier New" w:cs="Courier New"/>
+          <w:color w:val="4472C4" w:themeColor="accent1"/>
+        </w:rPr>
+      </w:pPr>
+      <w:r>
+        <w:rPr>
+          <w:rFonts w:ascii="Courier New" w:hAnsi="Courier New" w:cs="Courier New"/>
+          <w:color w:val="4472C4" w:themeColor="accent1"/>
+        </w:rPr>
+        <w:t>#include &lt;iostream&gt;</w:t>
+      </w:r>
+    </w:p>
+    <w:p>
+      <w:pPr>
+        <w:rPr>
+          <w:rFonts w:ascii="Courier New" w:hAnsi="Courier New" w:cs="Courier New"/>
+          <w:color w:val="4472C4" w:themeColor="accent1"/>
+        </w:rPr>
+      </w:pPr>
+      <w:r>
+        <w:rPr>
+          <w:rFonts w:ascii="Courier New" w:hAnsi="Courier New" w:cs="Courier New"/>
+          <w:color w:val="4472C4" w:themeColor="accent1"/>
+        </w:rPr>
+        <w:t>using namespace std;</w:t>
+      </w:r>
+    </w:p>
+    <w:p>
+      <w:pPr>
+        <w:rPr>
+          <w:rFonts w:ascii="Courier New" w:hAnsi="Courier New" w:cs="Courier New"/>
+          <w:color w:val="4472C4" w:themeColor="accent1"/>
+        </w:rPr>
+      </w:pPr>
+      <w:r>
+        <w:rPr>
+          <w:rFonts w:ascii="Courier New" w:hAnsi="Courier New" w:cs="Courier New"/>
+          <w:color w:val="4472C4" w:themeColor="accent1"/>
+        </w:rPr>
+        <w:t>// declare a class</w:t>
+      </w:r>
+    </w:p>
+    <w:p>
+      <w:pPr>
+        <w:rPr>
+          <w:rFonts w:ascii="Courier New" w:hAnsi="Courier New" w:cs="Courier New"/>
+          <w:color w:val="4472C4" w:themeColor="accent1"/>
+        </w:rPr>
+      </w:pPr>
+      <w:r>
+        <w:rPr>
+          <w:rFonts w:ascii="Courier New" w:hAnsi="Courier New" w:cs="Courier New"/>
+          <w:color w:val="4472C4" w:themeColor="accent1"/>
+        </w:rPr>
+        <w:t xml:space="preserve">class Rect </w:t>
+      </w:r>
+    </w:p>
+    <w:p>
+      <w:pPr>
+        <w:rPr>
+          <w:rFonts w:ascii="Courier New" w:hAnsi="Courier New" w:cs="Courier New"/>
+          <w:color w:val="4472C4" w:themeColor="accent1"/>
+        </w:rPr>
+      </w:pPr>
+      <w:r>
+        <w:rPr>
+          <w:rFonts w:ascii="Courier New" w:hAnsi="Courier New" w:cs="Courier New"/>
+          <w:color w:val="4472C4" w:themeColor="accent1"/>
+        </w:rPr>
+        <w:t>{</w:t>
+      </w:r>
+    </w:p>
+    <w:p>
+      <w:pPr>
+        <w:rPr>
+          <w:rFonts w:ascii="Courier New" w:hAnsi="Courier New" w:cs="Courier New"/>
+          <w:color w:val="4472C4" w:themeColor="accent1"/>
+        </w:rPr>
+      </w:pPr>
+      <w:r>
+        <w:rPr>
+          <w:rFonts w:ascii="Courier New" w:hAnsi="Courier New" w:cs="Courier New"/>
+          <w:color w:val="4472C4" w:themeColor="accent1"/>
+        </w:rPr>
+        <w:t xml:space="preserve">   private:</w:t>
+      </w:r>
+    </w:p>
+    <w:p>
+      <w:pPr>
+        <w:rPr>
+          <w:rFonts w:ascii="Courier New" w:hAnsi="Courier New" w:cs="Courier New"/>
+          <w:color w:val="4472C4" w:themeColor="accent1"/>
+        </w:rPr>
+      </w:pPr>
+      <w:r>
+        <w:rPr>
+          <w:rFonts w:ascii="Courier New" w:hAnsi="Courier New" w:cs="Courier New"/>
+          <w:color w:val="4472C4" w:themeColor="accent1"/>
+        </w:rPr>
+        <w:t xml:space="preserve">    double length;</w:t>
+      </w:r>
+    </w:p>
+    <w:p>
+      <w:pPr>
+        <w:rPr>
+          <w:rFonts w:ascii="Courier New" w:hAnsi="Courier New" w:cs="Courier New"/>
+          <w:color w:val="4472C4" w:themeColor="accent1"/>
+        </w:rPr>
+      </w:pPr>
+      <w:r>
+        <w:rPr>
+          <w:rFonts w:ascii="Courier New" w:hAnsi="Courier New" w:cs="Courier New"/>
+          <w:color w:val="4472C4" w:themeColor="accent1"/>
+        </w:rPr>
+        <w:t xml:space="preserve">    double height;</w:t>
+      </w:r>
+    </w:p>
+    <w:p>
+      <w:pPr>
+        <w:rPr>
+          <w:rFonts w:ascii="Courier New" w:hAnsi="Courier New" w:cs="Courier New"/>
+          <w:color w:val="4472C4" w:themeColor="accent1"/>
+        </w:rPr>
+      </w:pPr>
+    </w:p>
+    <w:p>
+      <w:pPr>
+        <w:rPr>
+          <w:rFonts w:ascii="Courier New" w:hAnsi="Courier New" w:cs="Courier New"/>
+          <w:color w:val="4472C4" w:themeColor="accent1"/>
+        </w:rPr>
+      </w:pPr>
+      <w:r>
+        <w:rPr>
+          <w:rFonts w:ascii="Courier New" w:hAnsi="Courier New" w:cs="Courier New"/>
+          <w:color w:val="4472C4" w:themeColor="accent1"/>
+        </w:rPr>
+        <w:t xml:space="preserve">   public:</w:t>
+      </w:r>
+    </w:p>
+    <w:p>
+      <w:pPr>
+        <w:rPr>
+          <w:rFonts w:ascii="Courier New" w:hAnsi="Courier New" w:cs="Courier New"/>
+          <w:color w:val="4472C4" w:themeColor="accent1"/>
+        </w:rPr>
+      </w:pPr>
+      <w:r>
+        <w:rPr>
+          <w:rFonts w:ascii="Courier New" w:hAnsi="Courier New" w:cs="Courier New"/>
+          <w:color w:val="4472C4" w:themeColor="accent1"/>
+        </w:rPr>
+        <w:lastRenderedPageBreak/>
+        <w:t xml:space="preserve">    </w:t>
+      </w:r>
+    </w:p>
+    <w:p>
+      <w:pPr>
+        <w:rPr>
+          <w:rFonts w:ascii="Courier New" w:hAnsi="Courier New" w:cs="Courier New"/>
+          <w:color w:val="4472C4" w:themeColor="accent1"/>
+        </w:rPr>
+      </w:pPr>
+      <w:r>
+        <w:rPr>
+          <w:rFonts w:ascii="Courier New" w:hAnsi="Courier New" w:cs="Courier New"/>
+          <w:color w:val="4472C4" w:themeColor="accent1"/>
+        </w:rPr>
+        <w:t xml:space="preserve">    // create parameterized constructor</w:t>
+      </w:r>
+    </w:p>
+    <w:p>
+      <w:pPr>
+        <w:rPr>
+          <w:rFonts w:ascii="Courier New" w:hAnsi="Courier New" w:cs="Courier New"/>
+          <w:color w:val="4472C4" w:themeColor="accent1"/>
+        </w:rPr>
+      </w:pPr>
+      <w:r>
+        <w:rPr>
+          <w:rFonts w:ascii="Courier New" w:hAnsi="Courier New" w:cs="Courier New"/>
+          <w:color w:val="4472C4" w:themeColor="accent1"/>
+        </w:rPr>
+        <w:t xml:space="preserve">    Rect(double L = 2, double H = 2) </w:t>
+      </w:r>
+    </w:p>
+    <w:p>
+      <w:pPr>
+        <w:rPr>
+          <w:rFonts w:ascii="Courier New" w:hAnsi="Courier New" w:cs="Courier New"/>
+          <w:color w:val="4472C4" w:themeColor="accent1"/>
+        </w:rPr>
+      </w:pPr>
+      <w:r>
+        <w:rPr>
+          <w:rFonts w:ascii="Courier New" w:hAnsi="Courier New" w:cs="Courier New"/>
+          <w:color w:val="4472C4" w:themeColor="accent1"/>
+        </w:rPr>
+        <w:t xml:space="preserve">    {</w:t>
+      </w:r>
+    </w:p>
+    <w:p>
+      <w:pPr>
+        <w:rPr>
+          <w:rFonts w:ascii="Courier New" w:hAnsi="Courier New" w:cs="Courier New"/>
+          <w:color w:val="4472C4" w:themeColor="accent1"/>
+        </w:rPr>
+      </w:pPr>
+      <w:r>
+        <w:rPr>
+          <w:rFonts w:ascii="Courier New" w:hAnsi="Courier New" w:cs="Courier New"/>
+          <w:color w:val="4472C4" w:themeColor="accent1"/>
+        </w:rPr>
+        <w:t xml:space="preserve">        // initialize private variables</w:t>
+      </w:r>
+    </w:p>
+    <w:p>
+      <w:pPr>
+        <w:rPr>
+          <w:rFonts w:ascii="Courier New" w:hAnsi="Courier New" w:cs="Courier New"/>
+          <w:color w:val="4472C4" w:themeColor="accent1"/>
+        </w:rPr>
+      </w:pPr>
+      <w:r>
+        <w:rPr>
+          <w:rFonts w:ascii="Courier New" w:hAnsi="Courier New" w:cs="Courier New"/>
+          <w:color w:val="4472C4" w:themeColor="accent1"/>
+        </w:rPr>
+        <w:t xml:space="preserve">        length = L;</w:t>
+      </w:r>
+    </w:p>
+    <w:p>
+      <w:pPr>
+        <w:rPr>
+          <w:rFonts w:ascii="Courier New" w:hAnsi="Courier New" w:cs="Courier New"/>
+          <w:color w:val="4472C4" w:themeColor="accent1"/>
+        </w:rPr>
+      </w:pPr>
+      <w:r>
+        <w:rPr>
+          <w:rFonts w:ascii="Courier New" w:hAnsi="Courier New" w:cs="Courier New"/>
+          <w:color w:val="4472C4" w:themeColor="accent1"/>
+        </w:rPr>
+        <w:t xml:space="preserve">        height = H;</w:t>
+      </w:r>
+    </w:p>
+    <w:p>
+      <w:pPr>
+        <w:rPr>
+          <w:rFonts w:ascii="Courier New" w:hAnsi="Courier New" w:cs="Courier New"/>
+          <w:color w:val="4472C4" w:themeColor="accent1"/>
+        </w:rPr>
+      </w:pPr>
+      <w:r>
+        <w:rPr>
+          <w:rFonts w:ascii="Courier New" w:hAnsi="Courier New" w:cs="Courier New"/>
+          <w:color w:val="4472C4" w:themeColor="accent1"/>
+        </w:rPr>
+        <w:t xml:space="preserve">    }</w:t>
+      </w:r>
+    </w:p>
+    <w:p>
+      <w:pPr>
+        <w:rPr>
+          <w:rFonts w:ascii="Courier New" w:hAnsi="Courier New" w:cs="Courier New"/>
+          <w:color w:val="4472C4" w:themeColor="accent1"/>
+        </w:rPr>
+      </w:pPr>
+    </w:p>
+    <w:p>
+      <w:pPr>
+        <w:rPr>
+          <w:rFonts w:ascii="Courier New" w:hAnsi="Courier New" w:cs="Courier New"/>
+          <w:color w:val="4472C4" w:themeColor="accent1"/>
+        </w:rPr>
+      </w:pPr>
+      <w:r>
+        <w:rPr>
+          <w:rFonts w:ascii="Courier New" w:hAnsi="Courier New" w:cs="Courier New"/>
+          <w:color w:val="4472C4" w:themeColor="accent1"/>
+        </w:rPr>
+        <w:t xml:space="preserve">    double calculateArea() {</w:t>
+      </w:r>
+    </w:p>
+    <w:p>
+      <w:pPr>
+        <w:rPr>
+          <w:rFonts w:ascii="Courier New" w:hAnsi="Courier New" w:cs="Courier New"/>
+          <w:color w:val="4472C4" w:themeColor="accent1"/>
+        </w:rPr>
+      </w:pPr>
+      <w:r>
+        <w:rPr>
+          <w:rFonts w:ascii="Courier New" w:hAnsi="Courier New" w:cs="Courier New"/>
+          <w:color w:val="4472C4" w:themeColor="accent1"/>
+        </w:rPr>
+        <w:t xml:space="preserve">        return length * height;</w:t>
+      </w:r>
+    </w:p>
+    <w:p>
+      <w:pPr>
+        <w:rPr>
+          <w:rFonts w:ascii="Courier New" w:hAnsi="Courier New" w:cs="Courier New"/>
+          <w:color w:val="4472C4" w:themeColor="accent1"/>
+        </w:rPr>
+      </w:pPr>
+      <w:r>
+        <w:rPr>
+          <w:rFonts w:ascii="Courier New" w:hAnsi="Courier New" w:cs="Courier New"/>
+          <w:color w:val="4472C4" w:themeColor="accent1"/>
+        </w:rPr>
+        <w:t xml:space="preserve">    }</w:t>
+      </w:r>
+    </w:p>
+    <w:p>
+      <w:pPr>
+        <w:rPr>
+          <w:rFonts w:ascii="Courier New" w:hAnsi="Courier New" w:cs="Courier New"/>
+          <w:color w:val="4472C4" w:themeColor="accent1"/>
+        </w:rPr>
+      </w:pPr>
+      <w:r>
+        <w:rPr>
+          <w:rFonts w:ascii="Courier New" w:hAnsi="Courier New" w:cs="Courier New"/>
+          <w:color w:val="4472C4" w:themeColor="accent1"/>
+        </w:rPr>
+        <w:t>};</w:t>
+      </w:r>
+    </w:p>
+    <w:p>
+      <w:pPr>
+        <w:rPr>
+          <w:rFonts w:ascii="Courier New" w:hAnsi="Courier New" w:cs="Courier New"/>
+          <w:color w:val="4472C4" w:themeColor="accent1"/>
+        </w:rPr>
+      </w:pPr>
+      <w:r>
+        <w:rPr>
+          <w:rFonts w:ascii="Courier New" w:hAnsi="Courier New" w:cs="Courier New"/>
+          <w:color w:val="4472C4" w:themeColor="accent1"/>
+        </w:rPr>
+        <w:t>int main() {</w:t>
+      </w:r>
+    </w:p>
+    <w:p>
+      <w:pPr>
+        <w:rPr>
+          <w:rFonts w:ascii="Courier New" w:hAnsi="Courier New" w:cs="Courier New"/>
+          <w:color w:val="4472C4" w:themeColor="accent1"/>
+        </w:rPr>
+      </w:pPr>
+      <w:r>
+        <w:rPr>
+          <w:rFonts w:ascii="Courier New" w:hAnsi="Courier New" w:cs="Courier New"/>
+          <w:color w:val="4472C4" w:themeColor="accent1"/>
+        </w:rPr>
+        <w:t xml:space="preserve">    // create object and initialize data members</w:t>
+      </w:r>
+    </w:p>
+    <w:p>
+      <w:pPr>
+        <w:rPr>
+          <w:rFonts w:ascii="Courier New" w:hAnsi="Courier New" w:cs="Courier New"/>
+          <w:color w:val="4472C4" w:themeColor="accent1"/>
+        </w:rPr>
+      </w:pPr>
+      <w:r>
+        <w:rPr>
+          <w:rFonts w:ascii="Courier New" w:hAnsi="Courier New" w:cs="Courier New"/>
+          <w:color w:val="4472C4" w:themeColor="accent1"/>
+        </w:rPr>
+        <w:t xml:space="preserve">    Rect rec1;</w:t>
+      </w:r>
+    </w:p>
+    <w:p>
+      <w:pPr>
+        <w:rPr>
+          <w:rFonts w:ascii="Courier New" w:hAnsi="Courier New" w:cs="Courier New"/>
+          <w:color w:val="4472C4" w:themeColor="accent1"/>
+        </w:rPr>
+      </w:pPr>
+      <w:r>
+        <w:rPr>
+          <w:rFonts w:ascii="Courier New" w:hAnsi="Courier New" w:cs="Courier New"/>
+          <w:color w:val="4472C4" w:themeColor="accent1"/>
+        </w:rPr>
+        <w:t xml:space="preserve">    Rect rec2(10.0);</w:t>
+      </w:r>
+    </w:p>
+    <w:p>
+      <w:pPr>
+        <w:rPr>
+          <w:rFonts w:ascii="Courier New" w:hAnsi="Courier New" w:cs="Courier New"/>
+          <w:color w:val="4472C4" w:themeColor="accent1"/>
+        </w:rPr>
+      </w:pPr>
+      <w:r>
+        <w:rPr>
+          <w:rFonts w:ascii="Courier New" w:hAnsi="Courier New" w:cs="Courier New"/>
+          <w:color w:val="4472C4" w:themeColor="accent1"/>
+        </w:rPr>
+        <w:t xml:space="preserve">    Rect rec3(6.0, 8.0);</w:t>
+      </w:r>
+    </w:p>
+    <w:p>
+      <w:pPr>
+        <w:rPr>
+          <w:rFonts w:ascii="Courier New" w:hAnsi="Courier New" w:cs="Courier New"/>
+          <w:color w:val="4472C4" w:themeColor="accent1"/>
+        </w:rPr>
+      </w:pPr>
+    </w:p>
+    <w:p>
+      <w:pPr>
+        <w:rPr>
+          <w:rFonts w:ascii="Courier New" w:hAnsi="Courier New" w:cs="Courier New"/>
+          <w:color w:val="4472C4" w:themeColor="accent1"/>
+        </w:rPr>
+      </w:pPr>
+      <w:r>
+        <w:rPr>
+          <w:rFonts w:ascii="Courier New" w:hAnsi="Courier New" w:cs="Courier New"/>
+          <w:color w:val="4472C4" w:themeColor="accent1"/>
+        </w:rPr>
+        <w:t xml:space="preserve">    cout &lt;&lt; "The Area of Rectangle 1: " &lt;&lt; rec1.calculateArea() &lt;&lt; endl;</w:t>
+      </w:r>
+    </w:p>
+    <w:p>
+      <w:pPr>
+        <w:rPr>
+          <w:rFonts w:ascii="Courier New" w:hAnsi="Courier New" w:cs="Courier New"/>
+          <w:color w:val="4472C4" w:themeColor="accent1"/>
+        </w:rPr>
+      </w:pPr>
+      <w:r>
+        <w:rPr>
+          <w:rFonts w:ascii="Courier New" w:hAnsi="Courier New" w:cs="Courier New"/>
+          <w:color w:val="4472C4" w:themeColor="accent1"/>
+        </w:rPr>
+        <w:t xml:space="preserve">    cout &lt;&lt; "The Area of Rectangle 2: " &lt;&lt; rec2.calculateArea() &lt;&lt; endl;</w:t>
+      </w:r>
+    </w:p>
+    <w:p>
+      <w:pPr>
+        <w:rPr>
+          <w:rFonts w:ascii="Courier New" w:hAnsi="Courier New" w:cs="Courier New"/>
+          <w:color w:val="4472C4" w:themeColor="accent1"/>
+        </w:rPr>
+      </w:pPr>
+      <w:r>
+        <w:rPr>
+          <w:rFonts w:ascii="Courier New" w:hAnsi="Courier New" w:cs="Courier New"/>
+          <w:color w:val="4472C4" w:themeColor="accent1"/>
+        </w:rPr>
+        <w:t xml:space="preserve">    cout &lt;&lt; "The Area of Rectangle 2: " &lt;&lt; rec3.calculateArea() &lt;&lt; endl;</w:t>
+      </w:r>
+    </w:p>
+    <w:p>
+      <w:pPr>
+        <w:rPr>
+          <w:rFonts w:ascii="Courier New" w:hAnsi="Courier New" w:cs="Courier New"/>
+          <w:color w:val="4472C4" w:themeColor="accent1"/>
+        </w:rPr>
+      </w:pPr>
+    </w:p>
+    <w:p>
+      <w:pPr>
+        <w:rPr>
+          <w:rFonts w:ascii="Courier New" w:hAnsi="Courier New" w:cs="Courier New"/>
+          <w:color w:val="4472C4" w:themeColor="accent1"/>
+        </w:rPr>
+      </w:pPr>
+      <w:r>
+        <w:rPr>
+          <w:rFonts w:ascii="Courier New" w:hAnsi="Courier New" w:cs="Courier New"/>
+          <w:color w:val="4472C4" w:themeColor="accent1"/>
+        </w:rPr>
+        <w:t xml:space="preserve">    return 0;</w:t>
+      </w:r>
+    </w:p>
+    <w:p>
+      <w:pPr>
+        <w:rPr>
+          <w:rFonts w:ascii="Courier New" w:hAnsi="Courier New" w:cs="Courier New"/>
+          <w:color w:val="4472C4" w:themeColor="accent1"/>
+        </w:rPr>
+      </w:pPr>
+      <w:r>
+        <w:rPr>
+          <w:rFonts w:ascii="Courier New" w:hAnsi="Courier New" w:cs="Courier New"/>
+          <w:color w:val="4472C4" w:themeColor="accent1"/>
+        </w:rPr>
+        <w:t>}</w:t>
       </w:r>
     </w:p>
     <w:p/>
@@ -909,6 +2146,7 @@
   <w:style w:type="character" w:default="1" w:styleId="DefaultParagraphFont">
     <w:name w:val="Default Paragraph Font"/>
     <w:uiPriority w:val="1"/>
+    <w:semiHidden/>
     <w:unhideWhenUsed/>
   </w:style>
   <w:style w:type="table" w:default="1" w:styleId="TableNormal">
